--- a/doc/朱菊娣     女     45岁.docx
+++ b/doc/朱菊娣     女     45岁.docx
@@ -6584,7 +6584,6 @@
     <w:p>
       <w:pPr>
         <w:rPr>
-          <w:rFonts w:hint="eastAsia"/>
           <w:color w:val="000000" w:themeColor="text1"/>
         </w:rPr>
       </w:pPr>
@@ -6606,7 +6605,6 @@
     <w:p>
       <w:pPr>
         <w:rPr>
-          <w:rFonts w:hint="eastAsia"/>
           <w:color w:val="000000" w:themeColor="text1"/>
         </w:rPr>
       </w:pPr>
@@ -6755,7 +6753,6 @@
     <w:p>
       <w:pPr>
         <w:rPr>
-          <w:rFonts w:hint="eastAsia"/>
           <w:color w:val="000000" w:themeColor="text1"/>
         </w:rPr>
       </w:pPr>
@@ -6994,6 +6991,7 @@
     <w:p>
       <w:pPr>
         <w:rPr>
+          <w:rFonts w:hint="eastAsia"/>
           <w:color w:val="000000" w:themeColor="text1"/>
         </w:rPr>
       </w:pPr>
@@ -7003,6 +7001,431 @@
           <w:color w:val="000000" w:themeColor="text1"/>
         </w:rPr>
         <w:t xml:space="preserve">                                          </w:t>
+      </w:r>
+      <w:r>
+        <w:rPr>
+          <w:rFonts w:hint="eastAsia"/>
+          <w:color w:val="000000" w:themeColor="text1"/>
+        </w:rPr>
+        <w:t>六剂</w:t>
+      </w:r>
+    </w:p>
+    <w:p>
+      <w:pPr>
+        <w:rPr>
+          <w:rFonts w:hint="eastAsia"/>
+          <w:color w:val="000000" w:themeColor="text1"/>
+        </w:rPr>
+      </w:pPr>
+      <w:r>
+        <w:rPr>
+          <w:color w:val="000000" w:themeColor="text1"/>
+        </w:rPr>
+        <w:t>2016/9/24</w:t>
+      </w:r>
+    </w:p>
+    <w:p>
+      <w:pPr>
+        <w:rPr>
+          <w:rFonts w:hint="eastAsia"/>
+          <w:color w:val="000000" w:themeColor="text1"/>
+        </w:rPr>
+      </w:pPr>
+      <w:r>
+        <w:rPr>
+          <w:rFonts w:hint="eastAsia"/>
+          <w:color w:val="000000" w:themeColor="text1"/>
+        </w:rPr>
+        <w:t>脉：右</w:t>
+      </w:r>
+      <w:r>
+        <w:rPr>
+          <w:rFonts w:hint="eastAsia"/>
+          <w:color w:val="000000" w:themeColor="text1"/>
+        </w:rPr>
+        <w:t xml:space="preserve"> </w:t>
+      </w:r>
+      <w:r>
+        <w:rPr>
+          <w:rFonts w:hint="eastAsia"/>
+          <w:color w:val="000000" w:themeColor="text1"/>
+        </w:rPr>
+        <w:t>寸尺沉弱</w:t>
+      </w:r>
+      <w:r>
+        <w:rPr>
+          <w:rFonts w:hint="eastAsia"/>
+          <w:color w:val="000000" w:themeColor="text1"/>
+        </w:rPr>
+        <w:t xml:space="preserve">  </w:t>
+      </w:r>
+      <w:r>
+        <w:rPr>
+          <w:rFonts w:hint="eastAsia"/>
+          <w:color w:val="000000" w:themeColor="text1"/>
+        </w:rPr>
+        <w:t>关弦细滑</w:t>
+      </w:r>
+    </w:p>
+    <w:p>
+      <w:pPr>
+        <w:rPr>
+          <w:rFonts w:hint="eastAsia"/>
+          <w:color w:val="000000" w:themeColor="text1"/>
+        </w:rPr>
+      </w:pPr>
+      <w:r>
+        <w:rPr>
+          <w:rFonts w:hint="eastAsia"/>
+          <w:color w:val="000000" w:themeColor="text1"/>
+        </w:rPr>
+        <w:t xml:space="preserve">     </w:t>
+      </w:r>
+      <w:r>
+        <w:rPr>
+          <w:rFonts w:hint="eastAsia"/>
+          <w:color w:val="000000" w:themeColor="text1"/>
+        </w:rPr>
+        <w:t>左</w:t>
+      </w:r>
+      <w:r>
+        <w:rPr>
+          <w:rFonts w:hint="eastAsia"/>
+          <w:color w:val="000000" w:themeColor="text1"/>
+        </w:rPr>
+        <w:t xml:space="preserve"> </w:t>
+      </w:r>
+      <w:r>
+        <w:rPr>
+          <w:rFonts w:hint="eastAsia"/>
+          <w:color w:val="000000" w:themeColor="text1"/>
+        </w:rPr>
+        <w:t>寸细涩弱</w:t>
+      </w:r>
+      <w:r>
+        <w:rPr>
+          <w:rFonts w:hint="eastAsia"/>
+          <w:color w:val="000000" w:themeColor="text1"/>
+        </w:rPr>
+        <w:t xml:space="preserve"> </w:t>
+      </w:r>
+      <w:r>
+        <w:rPr>
+          <w:rFonts w:hint="eastAsia"/>
+          <w:color w:val="000000" w:themeColor="text1"/>
+        </w:rPr>
+        <w:t>关细涩微弦</w:t>
+      </w:r>
+      <w:r>
+        <w:rPr>
+          <w:rFonts w:hint="eastAsia"/>
+          <w:color w:val="000000" w:themeColor="text1"/>
+        </w:rPr>
+        <w:t xml:space="preserve">  </w:t>
+      </w:r>
+      <w:r>
+        <w:rPr>
+          <w:rFonts w:hint="eastAsia"/>
+          <w:color w:val="000000" w:themeColor="text1"/>
+        </w:rPr>
+        <w:t>尺沉弱</w:t>
+      </w:r>
+    </w:p>
+    <w:p>
+      <w:pPr>
+        <w:rPr>
+          <w:rFonts w:hint="eastAsia"/>
+          <w:color w:val="000000" w:themeColor="text1"/>
+        </w:rPr>
+      </w:pPr>
+      <w:r>
+        <w:rPr>
+          <w:rFonts w:hint="eastAsia"/>
+          <w:color w:val="000000" w:themeColor="text1"/>
+        </w:rPr>
+        <w:t>舌：舌质淡红</w:t>
+      </w:r>
+      <w:r>
+        <w:rPr>
+          <w:rFonts w:hint="eastAsia"/>
+          <w:color w:val="000000" w:themeColor="text1"/>
+        </w:rPr>
+        <w:t xml:space="preserve"> </w:t>
+      </w:r>
+      <w:r>
+        <w:rPr>
+          <w:rFonts w:hint="eastAsia"/>
+          <w:color w:val="000000" w:themeColor="text1"/>
+        </w:rPr>
+        <w:t>苔白</w:t>
+      </w:r>
+    </w:p>
+    <w:p>
+      <w:pPr>
+        <w:rPr>
+          <w:rFonts w:hint="eastAsia"/>
+          <w:color w:val="000000" w:themeColor="text1"/>
+        </w:rPr>
+      </w:pPr>
+      <w:r>
+        <w:rPr>
+          <w:rFonts w:hint="eastAsia"/>
+          <w:color w:val="000000" w:themeColor="text1"/>
+        </w:rPr>
+        <w:t>主症：双侧头痛头晕，经期明显，心慌，胃脘饱胀疼痛。</w:t>
+      </w:r>
+      <w:r>
+        <w:rPr>
+          <w:rFonts w:hint="eastAsia"/>
+          <w:color w:val="FF0000"/>
+        </w:rPr>
+        <w:t>胃炎并糜烂</w:t>
+      </w:r>
+    </w:p>
+    <w:p>
+      <w:pPr>
+        <w:rPr>
+          <w:rFonts w:hint="eastAsia"/>
+          <w:color w:val="000000" w:themeColor="text1"/>
+        </w:rPr>
+      </w:pPr>
+      <w:r>
+        <w:rPr>
+          <w:rFonts w:hint="eastAsia"/>
+          <w:color w:val="000000" w:themeColor="text1"/>
+        </w:rPr>
+        <w:t>方：丹皮</w:t>
+      </w:r>
+      <w:r>
+        <w:rPr>
+          <w:rFonts w:hint="eastAsia"/>
+          <w:color w:val="000000" w:themeColor="text1"/>
+        </w:rPr>
+        <w:t>15</w:t>
+      </w:r>
+      <w:r>
+        <w:rPr>
+          <w:rFonts w:hint="eastAsia"/>
+          <w:color w:val="000000" w:themeColor="text1"/>
+        </w:rPr>
+        <w:t>栀子</w:t>
+      </w:r>
+      <w:r>
+        <w:rPr>
+          <w:rFonts w:hint="eastAsia"/>
+          <w:color w:val="000000" w:themeColor="text1"/>
+        </w:rPr>
+        <w:t>15</w:t>
+      </w:r>
+      <w:r>
+        <w:rPr>
+          <w:rFonts w:hint="eastAsia"/>
+          <w:color w:val="000000" w:themeColor="text1"/>
+        </w:rPr>
+        <w:t>柴胡</w:t>
+      </w:r>
+      <w:r>
+        <w:rPr>
+          <w:rFonts w:hint="eastAsia"/>
+          <w:color w:val="000000" w:themeColor="text1"/>
+        </w:rPr>
+        <w:t>15</w:t>
+      </w:r>
+      <w:r>
+        <w:rPr>
+          <w:rFonts w:hint="eastAsia"/>
+          <w:color w:val="000000" w:themeColor="text1"/>
+        </w:rPr>
+        <w:t>黄芩</w:t>
+      </w:r>
+      <w:r>
+        <w:rPr>
+          <w:rFonts w:hint="eastAsia"/>
+          <w:color w:val="000000" w:themeColor="text1"/>
+        </w:rPr>
+        <w:t>12</w:t>
+      </w:r>
+      <w:r>
+        <w:rPr>
+          <w:rFonts w:hint="eastAsia"/>
+          <w:color w:val="000000" w:themeColor="text1"/>
+        </w:rPr>
+        <w:t>旱半夏</w:t>
+      </w:r>
+      <w:r>
+        <w:rPr>
+          <w:rFonts w:hint="eastAsia"/>
+          <w:color w:val="000000" w:themeColor="text1"/>
+        </w:rPr>
+        <w:t>15</w:t>
+      </w:r>
+      <w:r>
+        <w:rPr>
+          <w:rFonts w:hint="eastAsia"/>
+          <w:color w:val="000000" w:themeColor="text1"/>
+        </w:rPr>
+        <w:t>陈皮</w:t>
+      </w:r>
+      <w:r>
+        <w:rPr>
+          <w:rFonts w:hint="eastAsia"/>
+          <w:color w:val="000000" w:themeColor="text1"/>
+        </w:rPr>
+        <w:t>15</w:t>
+      </w:r>
+      <w:r>
+        <w:rPr>
+          <w:rFonts w:hint="eastAsia"/>
+          <w:color w:val="000000" w:themeColor="text1"/>
+        </w:rPr>
+        <w:t>茯苓</w:t>
+      </w:r>
+      <w:r>
+        <w:rPr>
+          <w:rFonts w:hint="eastAsia"/>
+          <w:color w:val="000000" w:themeColor="text1"/>
+        </w:rPr>
+        <w:t>20</w:t>
+      </w:r>
+      <w:r>
+        <w:rPr>
+          <w:rFonts w:hint="eastAsia"/>
+          <w:color w:val="000000" w:themeColor="text1"/>
+        </w:rPr>
+        <w:t>桂枝</w:t>
+      </w:r>
+      <w:r>
+        <w:rPr>
+          <w:rFonts w:hint="eastAsia"/>
+          <w:color w:val="000000" w:themeColor="text1"/>
+        </w:rPr>
+        <w:t>15</w:t>
+      </w:r>
+      <w:r>
+        <w:rPr>
+          <w:rFonts w:hint="eastAsia"/>
+          <w:color w:val="000000" w:themeColor="text1"/>
+        </w:rPr>
+        <w:t>生姜</w:t>
+      </w:r>
+      <w:r>
+        <w:rPr>
+          <w:rFonts w:hint="eastAsia"/>
+          <w:color w:val="000000" w:themeColor="text1"/>
+        </w:rPr>
+        <w:t>30</w:t>
+      </w:r>
+      <w:r>
+        <w:rPr>
+          <w:rFonts w:hint="eastAsia"/>
+          <w:color w:val="000000" w:themeColor="text1"/>
+        </w:rPr>
+        <w:t>党参</w:t>
+      </w:r>
+      <w:r>
+        <w:rPr>
+          <w:rFonts w:hint="eastAsia"/>
+          <w:color w:val="000000" w:themeColor="text1"/>
+        </w:rPr>
+        <w:t>15</w:t>
+      </w:r>
+      <w:r>
+        <w:rPr>
+          <w:rFonts w:hint="eastAsia"/>
+          <w:color w:val="000000" w:themeColor="text1"/>
+        </w:rPr>
+        <w:t>炙甘草</w:t>
+      </w:r>
+      <w:r>
+        <w:rPr>
+          <w:rFonts w:hint="eastAsia"/>
+          <w:color w:val="000000" w:themeColor="text1"/>
+        </w:rPr>
+        <w:t>10</w:t>
+      </w:r>
+      <w:r>
+        <w:rPr>
+          <w:rFonts w:hint="eastAsia"/>
+          <w:color w:val="000000" w:themeColor="text1"/>
+        </w:rPr>
+        <w:t>大枣</w:t>
+      </w:r>
+      <w:r>
+        <w:rPr>
+          <w:rFonts w:hint="eastAsia"/>
+          <w:color w:val="000000" w:themeColor="text1"/>
+        </w:rPr>
+        <w:t>4</w:t>
+      </w:r>
+      <w:r>
+        <w:rPr>
+          <w:rFonts w:hint="eastAsia"/>
+          <w:color w:val="000000" w:themeColor="text1"/>
+        </w:rPr>
+        <w:t>枚</w:t>
+      </w:r>
+      <w:r>
+        <w:rPr>
+          <w:rFonts w:hint="eastAsia"/>
+          <w:color w:val="000000" w:themeColor="text1"/>
+        </w:rPr>
+        <w:t xml:space="preserve"> </w:t>
+      </w:r>
+      <w:r>
+        <w:rPr>
+          <w:rFonts w:hint="eastAsia"/>
+          <w:color w:val="000000" w:themeColor="text1"/>
+        </w:rPr>
+        <w:t>当归</w:t>
+      </w:r>
+      <w:r>
+        <w:rPr>
+          <w:rFonts w:hint="eastAsia"/>
+          <w:color w:val="000000" w:themeColor="text1"/>
+        </w:rPr>
+        <w:t>15</w:t>
+      </w:r>
+      <w:r>
+        <w:rPr>
+          <w:rFonts w:hint="eastAsia"/>
+          <w:color w:val="000000" w:themeColor="text1"/>
+        </w:rPr>
+        <w:t>白芍</w:t>
+      </w:r>
+      <w:r>
+        <w:rPr>
+          <w:rFonts w:hint="eastAsia"/>
+          <w:color w:val="000000" w:themeColor="text1"/>
+        </w:rPr>
+        <w:t>15</w:t>
+      </w:r>
+      <w:r>
+        <w:rPr>
+          <w:rFonts w:hint="eastAsia"/>
+          <w:color w:val="000000" w:themeColor="text1"/>
+        </w:rPr>
+        <w:t>川芎</w:t>
+      </w:r>
+      <w:r>
+        <w:rPr>
+          <w:rFonts w:hint="eastAsia"/>
+          <w:color w:val="000000" w:themeColor="text1"/>
+        </w:rPr>
+        <w:t>12</w:t>
+      </w:r>
+    </w:p>
+    <w:p>
+      <w:pPr>
+        <w:rPr>
+          <w:color w:val="000000" w:themeColor="text1"/>
+        </w:rPr>
+      </w:pPr>
+      <w:r>
+        <w:rPr>
+          <w:rFonts w:hint="eastAsia"/>
+          <w:color w:val="000000" w:themeColor="text1"/>
+        </w:rPr>
+        <w:t xml:space="preserve">                                       </w:t>
       </w:r>
       <w:r>
         <w:rPr>
